--- a/บรรณานุกรม.docx
+++ b/บรรณานุกรม.docx
@@ -42,23 +42,279 @@
     <w:p>
       <w:pPr>
         <w:spacing w:after="0" w:line="240" w:lineRule="auto"/>
-        <w:ind w:left="720"/>
         <w:jc w:val="thaiDistribute"/>
         <w:rPr>
+          <w:rFonts w:ascii="TH SarabunPSK" w:hAnsi="TH SarabunPSK" w:cs="TH SarabunPSK"/>
+          <w:color w:val="000000" w:themeColor="text1"/>
+          <w:sz w:val="32"/>
+          <w:szCs w:val="32"/>
+        </w:rPr>
+      </w:pPr>
+      <w:r>
+        <w:rPr>
           <w:rFonts w:ascii="TH SarabunPSK" w:hAnsi="TH SarabunPSK" w:cs="TH SarabunPSK" w:hint="cs"/>
           <w:color w:val="000000" w:themeColor="text1"/>
           <w:sz w:val="32"/>
           <w:szCs w:val="32"/>
-        </w:rPr>
-      </w:pPr>
+          <w:cs/>
+        </w:rPr>
+        <w:t>ความรู้กี่</w:t>
+      </w:r>
+      <w:proofErr w:type="spellStart"/>
+      <w:r>
+        <w:rPr>
+          <w:rFonts w:ascii="TH SarabunPSK" w:hAnsi="TH SarabunPSK" w:cs="TH SarabunPSK" w:hint="cs"/>
+          <w:color w:val="000000" w:themeColor="text1"/>
+          <w:sz w:val="32"/>
+          <w:szCs w:val="32"/>
+          <w:cs/>
+        </w:rPr>
+        <w:t>ยว</w:t>
+      </w:r>
+      <w:proofErr w:type="spellEnd"/>
+      <w:r>
+        <w:rPr>
+          <w:rFonts w:ascii="TH SarabunPSK" w:hAnsi="TH SarabunPSK" w:cs="TH SarabunPSK" w:hint="cs"/>
+          <w:color w:val="000000" w:themeColor="text1"/>
+          <w:sz w:val="32"/>
+          <w:szCs w:val="32"/>
+          <w:cs/>
+        </w:rPr>
+        <w:t xml:space="preserve">กับการสร้างเว็บไซต์ เข้าถึงได้จาก </w:t>
+      </w:r>
+    </w:p>
+    <w:p>
+      <w:pPr>
+        <w:spacing w:after="0" w:line="240" w:lineRule="auto"/>
+        <w:ind w:firstLine="720"/>
+        <w:jc w:val="thaiDistribute"/>
+        <w:rPr>
+          <w:rFonts w:ascii="TH SarabunPSK" w:hAnsi="TH SarabunPSK" w:cs="TH SarabunPSK"/>
+          <w:color w:val="000000" w:themeColor="text1"/>
+          <w:sz w:val="32"/>
+          <w:szCs w:val="32"/>
+        </w:rPr>
+      </w:pPr>
+      <w:hyperlink r:id="rId7" w:history="1">
+        <w:r>
+          <w:rPr>
+            <w:rStyle w:val="a3"/>
+            <w:rFonts w:ascii="TH SarabunPSK" w:hAnsi="TH SarabunPSK" w:cs="TH SarabunPSK"/>
+            <w:color w:val="000000" w:themeColor="text1"/>
+            <w:sz w:val="32"/>
+            <w:szCs w:val="32"/>
+            <w:u w:val="none"/>
+          </w:rPr>
+          <w:t>https://sites.google.com/site/dreamweaverroomonline/neuxha-bth-reiyn/khwam-ru-keiyw-kab-kar-srang-websit</w:t>
+        </w:r>
+      </w:hyperlink>
+    </w:p>
+    <w:p>
+      <w:pPr>
+        <w:spacing w:after="0" w:line="240" w:lineRule="auto"/>
+        <w:jc w:val="thaiDistribute"/>
+        <w:rPr>
+          <w:rFonts w:ascii="TH SarabunPSK" w:hAnsi="TH SarabunPSK" w:cs="TH SarabunPSK"/>
+          <w:color w:val="000000" w:themeColor="text1"/>
+          <w:sz w:val="32"/>
+          <w:szCs w:val="32"/>
+        </w:rPr>
+      </w:pPr>
+      <w:r>
+        <w:rPr>
+          <w:rFonts w:ascii="TH SarabunPSK" w:hAnsi="TH SarabunPSK" w:cs="TH SarabunPSK" w:hint="cs"/>
+          <w:color w:val="000000" w:themeColor="text1"/>
+          <w:sz w:val="32"/>
+          <w:szCs w:val="32"/>
+          <w:cs/>
+        </w:rPr>
+        <w:t xml:space="preserve">ความรู้เกี่ยวกับพาณิชย์อิเล็กทรอนิกส์ </w:t>
+      </w:r>
+      <w:r>
+        <w:rPr>
+          <w:rFonts w:ascii="TH SarabunPSK" w:hAnsi="TH SarabunPSK" w:cs="TH SarabunPSK"/>
+          <w:color w:val="000000" w:themeColor="text1"/>
+          <w:sz w:val="32"/>
+          <w:szCs w:val="32"/>
+        </w:rPr>
+        <w:t xml:space="preserve">(E – Commerce) </w:t>
+      </w:r>
+      <w:r>
+        <w:rPr>
+          <w:rFonts w:ascii="TH SarabunPSK" w:hAnsi="TH SarabunPSK" w:cs="TH SarabunPSK" w:hint="cs"/>
+          <w:color w:val="000000" w:themeColor="text1"/>
+          <w:sz w:val="32"/>
+          <w:szCs w:val="32"/>
+          <w:cs/>
+        </w:rPr>
+        <w:t>เข้าถึงได้จาก</w:t>
+      </w:r>
+    </w:p>
+    <w:p>
+      <w:pPr>
+        <w:spacing w:after="0" w:line="240" w:lineRule="auto"/>
+        <w:jc w:val="thaiDistribute"/>
+        <w:rPr>
+          <w:rFonts w:ascii="TH SarabunPSK" w:hAnsi="TH SarabunPSK" w:cs="TH SarabunPSK"/>
+          <w:color w:val="000000" w:themeColor="text1"/>
+          <w:sz w:val="32"/>
+          <w:szCs w:val="32"/>
+        </w:rPr>
+      </w:pPr>
+      <w:r>
+        <w:rPr>
+          <w:rFonts w:ascii="TH SarabunPSK" w:hAnsi="TH SarabunPSK" w:cs="TH SarabunPSK"/>
+          <w:color w:val="000000" w:themeColor="text1"/>
+          <w:sz w:val="32"/>
+          <w:szCs w:val="32"/>
+          <w:cs/>
+        </w:rPr>
+        <w:tab/>
+      </w:r>
+      <w:hyperlink r:id="rId8" w:history="1">
+        <w:r>
+          <w:rPr>
+            <w:rStyle w:val="a3"/>
+            <w:rFonts w:ascii="TH SarabunPSK" w:hAnsi="TH SarabunPSK" w:cs="TH SarabunPSK"/>
+            <w:color w:val="000000" w:themeColor="text1"/>
+            <w:sz w:val="32"/>
+            <w:szCs w:val="32"/>
+            <w:u w:val="none"/>
+          </w:rPr>
+          <w:t>https://seo-web.aun-thai.co.th/blog/marketing-blog-ecommerce-strategy/</w:t>
+        </w:r>
+      </w:hyperlink>
+    </w:p>
+    <w:p>
+      <w:pPr>
+        <w:spacing w:after="0" w:line="240" w:lineRule="auto"/>
+        <w:jc w:val="thaiDistribute"/>
+        <w:rPr>
+          <w:rFonts w:ascii="TH SarabunPSK" w:hAnsi="TH SarabunPSK" w:cs="TH SarabunPSK"/>
+          <w:color w:val="000000" w:themeColor="text1"/>
+          <w:sz w:val="32"/>
+          <w:szCs w:val="32"/>
+        </w:rPr>
+      </w:pPr>
+      <w:r>
+        <w:rPr>
+          <w:rFonts w:ascii="TH SarabunPSK" w:hAnsi="TH SarabunPSK" w:cs="TH SarabunPSK" w:hint="cs"/>
+          <w:color w:val="000000" w:themeColor="text1"/>
+          <w:sz w:val="32"/>
+          <w:szCs w:val="32"/>
+          <w:cs/>
+        </w:rPr>
+        <w:t xml:space="preserve">ทฤษฎี </w:t>
+      </w:r>
+      <w:r>
+        <w:rPr>
+          <w:rFonts w:ascii="TH SarabunPSK" w:hAnsi="TH SarabunPSK" w:cs="TH SarabunPSK"/>
+          <w:color w:val="000000" w:themeColor="text1"/>
+          <w:sz w:val="32"/>
+          <w:szCs w:val="32"/>
+        </w:rPr>
+        <w:t xml:space="preserve">UX </w:t>
+      </w:r>
+      <w:r>
+        <w:rPr>
+          <w:rFonts w:ascii="TH SarabunPSK" w:hAnsi="TH SarabunPSK" w:cs="TH SarabunPSK" w:hint="cs"/>
+          <w:color w:val="000000" w:themeColor="text1"/>
+          <w:sz w:val="32"/>
+          <w:szCs w:val="32"/>
+          <w:cs/>
+        </w:rPr>
+        <w:t xml:space="preserve">และ </w:t>
+      </w:r>
+      <w:r>
+        <w:rPr>
+          <w:rFonts w:ascii="TH SarabunPSK" w:hAnsi="TH SarabunPSK" w:cs="TH SarabunPSK"/>
+          <w:color w:val="000000" w:themeColor="text1"/>
+          <w:sz w:val="32"/>
+          <w:szCs w:val="32"/>
+        </w:rPr>
+        <w:t xml:space="preserve">UI </w:t>
+      </w:r>
+      <w:r>
+        <w:rPr>
+          <w:rFonts w:ascii="TH SarabunPSK" w:hAnsi="TH SarabunPSK" w:cs="TH SarabunPSK" w:hint="cs"/>
+          <w:color w:val="000000" w:themeColor="text1"/>
+          <w:sz w:val="32"/>
+          <w:szCs w:val="32"/>
+          <w:cs/>
+        </w:rPr>
+        <w:t>เข้าถึงได้จาก</w:t>
+      </w:r>
+    </w:p>
+    <w:p>
+      <w:pPr>
+        <w:spacing w:after="0" w:line="240" w:lineRule="auto"/>
+        <w:jc w:val="thaiDistribute"/>
+        <w:rPr>
+          <w:rFonts w:ascii="TH SarabunPSK" w:hAnsi="TH SarabunPSK" w:cs="TH SarabunPSK" w:hint="cs"/>
+          <w:color w:val="000000" w:themeColor="text1"/>
+          <w:sz w:val="32"/>
+          <w:szCs w:val="32"/>
+          <w:cs/>
+        </w:rPr>
+      </w:pPr>
+      <w:r>
+        <w:rPr>
+          <w:rFonts w:ascii="TH SarabunPSK" w:hAnsi="TH SarabunPSK" w:cs="TH SarabunPSK"/>
+          <w:color w:val="000000" w:themeColor="text1"/>
+          <w:sz w:val="32"/>
+          <w:szCs w:val="32"/>
+          <w:cs/>
+        </w:rPr>
+        <w:tab/>
+      </w:r>
+      <w:r>
+        <w:rPr>
+          <w:rFonts w:ascii="TH SarabunPSK" w:hAnsi="TH SarabunPSK" w:cs="TH SarabunPSK"/>
+          <w:color w:val="000000" w:themeColor="text1"/>
+          <w:sz w:val="32"/>
+          <w:szCs w:val="32"/>
+        </w:rPr>
+        <w:t>https://www.thaiprogrammer.org/</w:t>
+      </w:r>
+      <w:r>
+        <w:rPr>
+          <w:rFonts w:ascii="TH SarabunPSK" w:hAnsi="TH SarabunPSK" w:cs="TH SarabunPSK"/>
+          <w:color w:val="000000" w:themeColor="text1"/>
+          <w:sz w:val="32"/>
+          <w:szCs w:val="32"/>
+          <w:cs/>
+        </w:rPr>
+        <w:t>2018/12/</w:t>
+      </w:r>
+    </w:p>
+    <w:p>
+      <w:pPr>
+        <w:spacing w:after="0" w:line="240" w:lineRule="auto"/>
+        <w:jc w:val="thaiDistribute"/>
+        <w:rPr>
+          <w:rFonts w:ascii="TH SarabunPSK" w:hAnsi="TH SarabunPSK" w:cs="TH SarabunPSK"/>
+          <w:color w:val="000000" w:themeColor="text1"/>
+          <w:sz w:val="32"/>
+          <w:szCs w:val="32"/>
+        </w:rPr>
+      </w:pPr>
+      <w:r>
+        <w:rPr>
+          <w:rFonts w:ascii="TH SarabunPSK" w:hAnsi="TH SarabunPSK" w:cs="TH SarabunPSK"/>
+          <w:color w:val="000000" w:themeColor="text1"/>
+          <w:sz w:val="32"/>
+          <w:szCs w:val="32"/>
+        </w:rPr>
+        <w:tab/>
+      </w:r>
     </w:p>
     <w:sectPr>
-      <w:headerReference w:type="even" r:id="rId7"/>
-      <w:headerReference w:type="default" r:id="rId8"/>
-      <w:footerReference w:type="even" r:id="rId9"/>
-      <w:footerReference w:type="default" r:id="rId10"/>
-      <w:headerReference w:type="first" r:id="rId11"/>
-      <w:footerReference w:type="first" r:id="rId12"/>
+      <w:headerReference w:type="even" r:id="rId9"/>
+      <w:headerReference w:type="default" r:id="rId10"/>
+      <w:footerReference w:type="even" r:id="rId11"/>
+      <w:footerReference w:type="default" r:id="rId12"/>
+      <w:headerReference w:type="first" r:id="rId13"/>
+      <w:footerReference w:type="first" r:id="rId14"/>
       <w:pgSz w:w="11906" w:h="16838"/>
       <w:pgMar w:top="2160" w:right="1440" w:bottom="1440" w:left="2160" w:header="706" w:footer="706" w:gutter="0"/>
       <w:pgNumType w:start="83"/>
@@ -1010,6 +1266,18 @@
     <w:uiPriority w:val="99"/>
     <w:rsid w:val="00DA4106"/>
   </w:style>
+  <w:style w:type="character" w:styleId="ab">
+    <w:name w:val="Unresolved Mention"/>
+    <w:basedOn w:val="a0"/>
+    <w:uiPriority w:val="99"/>
+    <w:semiHidden/>
+    <w:unhideWhenUsed/>
+    <w:rsid w:val="00C445CC"/>
+    <w:rPr>
+      <w:color w:val="605E5C"/>
+      <w:shd w:val="clear" w:color="auto" w:fill="E1DFDD"/>
+    </w:rPr>
+  </w:style>
 </w:styles>
 </file>
 
